--- a/Manual de Usuario/Manual_Usuario_Proyecto_PAVI_2022.docx
+++ b/Manual de Usuario/Manual_Usuario_Proyecto_PAVI_2022.docx
@@ -749,116 +749,13 @@
                                 <w:color w:val="000000"/>
                                 <w:sz w:val="24"/>
                               </w:rPr>
-                              <w:t>Integrantes:</w:t>
+                              <w:t>Integrante:</w:t>
                             </w:r>
                           </w:p>
                           <w:p>
                             <w:pPr>
                               <w:textDirection w:val="btLr"/>
                             </w:pPr>
-                          </w:p>
-                          <w:p>
-                            <w:pPr>
-                              <w:textDirection w:val="btLr"/>
-                            </w:pPr>
-                            <w:r>
-                              <w:rPr>
-                                <w:rFonts w:ascii="Verdana" w:eastAsia="Verdana" w:hAnsi="Verdana" w:cs="Verdana"/>
-                                <w:color w:val="000000"/>
-                                <w:sz w:val="24"/>
-                              </w:rPr>
-                              <w:t xml:space="preserve">Legajo: </w:t>
-                            </w:r>
-                            <w:r>
-                              <w:rPr>
-                                <w:rFonts w:ascii="Verdana" w:eastAsia="Verdana" w:hAnsi="Verdana" w:cs="Verdana"/>
-                                <w:color w:val="000000"/>
-                                <w:sz w:val="24"/>
-                              </w:rPr>
-                              <w:t>82620,</w:t>
-                            </w:r>
-                            <w:r>
-                              <w:rPr>
-                                <w:rFonts w:ascii="Verdana" w:eastAsia="Verdana" w:hAnsi="Verdana" w:cs="Verdana"/>
-                                <w:color w:val="000000"/>
-                                <w:sz w:val="24"/>
-                              </w:rPr>
-                              <w:t xml:space="preserve">  Apellido y Nombre:</w:t>
-                            </w:r>
-                            <w:r>
-                              <w:rPr>
-                                <w:rFonts w:ascii="Verdana" w:eastAsia="Verdana" w:hAnsi="Verdana" w:cs="Verdana"/>
-                                <w:color w:val="000000"/>
-                                <w:sz w:val="24"/>
-                              </w:rPr>
-                              <w:t xml:space="preserve"> </w:t>
-                            </w:r>
-                            <w:r>
-                              <w:rPr>
-                                <w:rFonts w:ascii="Verdana" w:eastAsia="Verdana" w:hAnsi="Verdana" w:cs="Verdana"/>
-                                <w:color w:val="000000"/>
-                                <w:sz w:val="24"/>
-                              </w:rPr>
-                              <w:t>Diaz Irazoque Santiago</w:t>
-                            </w:r>
-                          </w:p>
-                          <w:p>
-                            <w:pPr>
-                              <w:textDirection w:val="btLr"/>
-                            </w:pPr>
-                          </w:p>
-                          <w:p>
-                            <w:pPr>
-                              <w:textDirection w:val="btLr"/>
-                            </w:pPr>
-                            <w:r>
-                              <w:rPr>
-                                <w:rFonts w:ascii="Verdana" w:eastAsia="Verdana" w:hAnsi="Verdana" w:cs="Verdana"/>
-                                <w:color w:val="000000"/>
-                                <w:sz w:val="24"/>
-                              </w:rPr>
-                              <w:t xml:space="preserve">Legajo: </w:t>
-                            </w:r>
-                            <w:r>
-                              <w:rPr>
-                                <w:rFonts w:ascii="Verdana" w:eastAsia="Verdana" w:hAnsi="Verdana" w:cs="Verdana"/>
-                                <w:color w:val="000000"/>
-                                <w:sz w:val="24"/>
-                              </w:rPr>
-                              <w:t>87347</w:t>
-                            </w:r>
-                            <w:r>
-                              <w:rPr>
-                                <w:rFonts w:ascii="Verdana" w:eastAsia="Verdana" w:hAnsi="Verdana" w:cs="Verdana"/>
-                                <w:color w:val="000000"/>
-                                <w:sz w:val="24"/>
-                              </w:rPr>
-                              <w:t>,</w:t>
-                            </w:r>
-                            <w:r>
-                              <w:rPr>
-                                <w:rFonts w:ascii="Verdana" w:eastAsia="Verdana" w:hAnsi="Verdana" w:cs="Verdana"/>
-                                <w:color w:val="000000"/>
-                                <w:sz w:val="24"/>
-                              </w:rPr>
-                              <w:t xml:space="preserve">  Apellido y Nombre:</w:t>
-                            </w:r>
-                            <w:r>
-                              <w:rPr>
-                                <w:rFonts w:ascii="Verdana" w:eastAsia="Verdana" w:hAnsi="Verdana" w:cs="Verdana"/>
-                                <w:color w:val="000000"/>
-                                <w:sz w:val="24"/>
-                              </w:rPr>
-                              <w:t xml:space="preserve"> </w:t>
-                            </w:r>
-                            <w:r>
-                              <w:rPr>
-                                <w:rFonts w:ascii="Verdana" w:eastAsia="Verdana" w:hAnsi="Verdana" w:cs="Verdana"/>
-                                <w:color w:val="000000"/>
-                                <w:sz w:val="24"/>
-                              </w:rPr>
-                              <w:t>Baudino Martin</w:t>
-                            </w:r>
                           </w:p>
                           <w:p>
                             <w:pPr>
@@ -906,51 +803,6 @@
                             <w:pPr>
                               <w:textDirection w:val="btLr"/>
                             </w:pPr>
-                          </w:p>
-                          <w:p>
-                            <w:pPr>
-                              <w:textDirection w:val="btLr"/>
-                            </w:pPr>
-                            <w:r>
-                              <w:rPr>
-                                <w:rFonts w:ascii="Verdana" w:eastAsia="Verdana" w:hAnsi="Verdana" w:cs="Verdana"/>
-                                <w:color w:val="000000"/>
-                                <w:sz w:val="24"/>
-                              </w:rPr>
-                              <w:t xml:space="preserve">Legajo: </w:t>
-                            </w:r>
-                            <w:r>
-                              <w:rPr>
-                                <w:rFonts w:ascii="Verdana" w:eastAsia="Verdana" w:hAnsi="Verdana" w:cs="Verdana"/>
-                                <w:color w:val="000000"/>
-                                <w:sz w:val="24"/>
-                              </w:rPr>
-                              <w:t xml:space="preserve">83306, </w:t>
-                            </w:r>
-                            <w:r>
-                              <w:rPr>
-                                <w:rFonts w:ascii="Verdana" w:eastAsia="Verdana" w:hAnsi="Verdana" w:cs="Verdana"/>
-                                <w:color w:val="000000"/>
-                                <w:sz w:val="24"/>
-                              </w:rPr>
-                              <w:t>Apellido y Nombre:</w:t>
-                            </w:r>
-                            <w:r>
-                              <w:rPr>
-                                <w:rFonts w:ascii="Verdana" w:eastAsia="Verdana" w:hAnsi="Verdana" w:cs="Verdana"/>
-                                <w:color w:val="000000"/>
-                                <w:sz w:val="24"/>
-                              </w:rPr>
-                              <w:t xml:space="preserve"> Arriaga </w:t>
-                            </w:r>
-                            <w:r>
-                              <w:rPr>
-                                <w:rFonts w:ascii="Verdana" w:eastAsia="Verdana" w:hAnsi="Verdana" w:cs="Verdana"/>
-                                <w:color w:val="000000"/>
-                                <w:sz w:val="24"/>
-                              </w:rPr>
-                              <w:t>Valentín</w:t>
-                            </w:r>
                           </w:p>
                           <w:p>
                             <w:pPr>
@@ -1004,134 +856,13 @@
                           <w:color w:val="000000"/>
                           <w:sz w:val="24"/>
                         </w:rPr>
-                        <w:t>Integrantes:</w:t>
+                        <w:t>Integrante:</w:t>
                       </w:r>
                     </w:p>
                     <w:p>
                       <w:pPr>
                         <w:textDirection w:val="btLr"/>
                       </w:pPr>
-                    </w:p>
-                    <w:p>
-                      <w:pPr>
-                        <w:textDirection w:val="btLr"/>
-                      </w:pPr>
-                      <w:r>
-                        <w:rPr>
-                          <w:rFonts w:ascii="Verdana" w:eastAsia="Verdana" w:hAnsi="Verdana" w:cs="Verdana"/>
-                          <w:color w:val="000000"/>
-                          <w:sz w:val="24"/>
-                        </w:rPr>
-                        <w:t xml:space="preserve">Legajo: </w:t>
-                      </w:r>
-                      <w:r>
-                        <w:rPr>
-                          <w:rFonts w:ascii="Verdana" w:eastAsia="Verdana" w:hAnsi="Verdana" w:cs="Verdana"/>
-                          <w:color w:val="000000"/>
-                          <w:sz w:val="24"/>
-                        </w:rPr>
-                        <w:t>82620,</w:t>
-                      </w:r>
-                      <w:r>
-                        <w:rPr>
-                          <w:rFonts w:ascii="Verdana" w:eastAsia="Verdana" w:hAnsi="Verdana" w:cs="Verdana"/>
-                          <w:color w:val="000000"/>
-                          <w:sz w:val="24"/>
-                        </w:rPr>
-                        <w:t xml:space="preserve">  Apellido y Nombre:</w:t>
-                      </w:r>
-                      <w:r>
-                        <w:rPr>
-                          <w:rFonts w:ascii="Verdana" w:eastAsia="Verdana" w:hAnsi="Verdana" w:cs="Verdana"/>
-                          <w:color w:val="000000"/>
-                          <w:sz w:val="24"/>
-                        </w:rPr>
-                        <w:t xml:space="preserve"> </w:t>
-                      </w:r>
-                      <w:r>
-                        <w:rPr>
-                          <w:rFonts w:ascii="Verdana" w:eastAsia="Verdana" w:hAnsi="Verdana" w:cs="Verdana"/>
-                          <w:color w:val="000000"/>
-                          <w:sz w:val="24"/>
-                        </w:rPr>
-                        <w:t xml:space="preserve">Diaz </w:t>
-                      </w:r>
-                      <w:proofErr w:type="spellStart"/>
-                      <w:r>
-                        <w:rPr>
-                          <w:rFonts w:ascii="Verdana" w:eastAsia="Verdana" w:hAnsi="Verdana" w:cs="Verdana"/>
-                          <w:color w:val="000000"/>
-                          <w:sz w:val="24"/>
-                        </w:rPr>
-                        <w:t>Irazoque</w:t>
-                      </w:r>
-                      <w:proofErr w:type="spellEnd"/>
-                      <w:r>
-                        <w:rPr>
-                          <w:rFonts w:ascii="Verdana" w:eastAsia="Verdana" w:hAnsi="Verdana" w:cs="Verdana"/>
-                          <w:color w:val="000000"/>
-                          <w:sz w:val="24"/>
-                        </w:rPr>
-                        <w:t xml:space="preserve"> Santiago</w:t>
-                      </w:r>
-                    </w:p>
-                    <w:p>
-                      <w:pPr>
-                        <w:textDirection w:val="btLr"/>
-                      </w:pPr>
-                    </w:p>
-                    <w:p>
-                      <w:pPr>
-                        <w:textDirection w:val="btLr"/>
-                      </w:pPr>
-                      <w:r>
-                        <w:rPr>
-                          <w:rFonts w:ascii="Verdana" w:eastAsia="Verdana" w:hAnsi="Verdana" w:cs="Verdana"/>
-                          <w:color w:val="000000"/>
-                          <w:sz w:val="24"/>
-                        </w:rPr>
-                        <w:t xml:space="preserve">Legajo: </w:t>
-                      </w:r>
-                      <w:r>
-                        <w:rPr>
-                          <w:rFonts w:ascii="Verdana" w:eastAsia="Verdana" w:hAnsi="Verdana" w:cs="Verdana"/>
-                          <w:color w:val="000000"/>
-                          <w:sz w:val="24"/>
-                        </w:rPr>
-                        <w:t>87347</w:t>
-                      </w:r>
-                      <w:r>
-                        <w:rPr>
-                          <w:rFonts w:ascii="Verdana" w:eastAsia="Verdana" w:hAnsi="Verdana" w:cs="Verdana"/>
-                          <w:color w:val="000000"/>
-                          <w:sz w:val="24"/>
-                        </w:rPr>
-                        <w:t>,</w:t>
-                      </w:r>
-                      <w:r>
-                        <w:rPr>
-                          <w:rFonts w:ascii="Verdana" w:eastAsia="Verdana" w:hAnsi="Verdana" w:cs="Verdana"/>
-                          <w:color w:val="000000"/>
-                          <w:sz w:val="24"/>
-                        </w:rPr>
-                        <w:t xml:space="preserve">  Apellido y Nombre:</w:t>
-                      </w:r>
-                      <w:r>
-                        <w:rPr>
-                          <w:rFonts w:ascii="Verdana" w:eastAsia="Verdana" w:hAnsi="Verdana" w:cs="Verdana"/>
-                          <w:color w:val="000000"/>
-                          <w:sz w:val="24"/>
-                        </w:rPr>
-                        <w:t xml:space="preserve"> </w:t>
-                      </w:r>
-                      <w:r>
-                        <w:rPr>
-                          <w:rFonts w:ascii="Verdana" w:eastAsia="Verdana" w:hAnsi="Verdana" w:cs="Verdana"/>
-                          <w:color w:val="000000"/>
-                          <w:sz w:val="24"/>
-                        </w:rPr>
-                        <w:t>Baudino Martin</w:t>
-                      </w:r>
                     </w:p>
                     <w:p>
                       <w:pPr>
@@ -1184,51 +915,6 @@
                       <w:pPr>
                         <w:textDirection w:val="btLr"/>
                       </w:pPr>
-                      <w:r>
-                        <w:rPr>
-                          <w:rFonts w:ascii="Verdana" w:eastAsia="Verdana" w:hAnsi="Verdana" w:cs="Verdana"/>
-                          <w:color w:val="000000"/>
-                          <w:sz w:val="24"/>
-                        </w:rPr>
-                        <w:t xml:space="preserve">Legajo: </w:t>
-                      </w:r>
-                      <w:r>
-                        <w:rPr>
-                          <w:rFonts w:ascii="Verdana" w:eastAsia="Verdana" w:hAnsi="Verdana" w:cs="Verdana"/>
-                          <w:color w:val="000000"/>
-                          <w:sz w:val="24"/>
-                        </w:rPr>
-                        <w:t xml:space="preserve">83306, </w:t>
-                      </w:r>
-                      <w:r>
-                        <w:rPr>
-                          <w:rFonts w:ascii="Verdana" w:eastAsia="Verdana" w:hAnsi="Verdana" w:cs="Verdana"/>
-                          <w:color w:val="000000"/>
-                          <w:sz w:val="24"/>
-                        </w:rPr>
-                        <w:t>Apellido y Nombre:</w:t>
-                      </w:r>
-                      <w:r>
-                        <w:rPr>
-                          <w:rFonts w:ascii="Verdana" w:eastAsia="Verdana" w:hAnsi="Verdana" w:cs="Verdana"/>
-                          <w:color w:val="000000"/>
-                          <w:sz w:val="24"/>
-                        </w:rPr>
-                        <w:t xml:space="preserve"> Arriaga </w:t>
-                      </w:r>
-                      <w:r>
-                        <w:rPr>
-                          <w:rFonts w:ascii="Verdana" w:eastAsia="Verdana" w:hAnsi="Verdana" w:cs="Verdana"/>
-                          <w:color w:val="000000"/>
-                          <w:sz w:val="24"/>
-                        </w:rPr>
-                        <w:t>Valentín</w:t>
-                      </w:r>
-                    </w:p>
-                    <w:p>
-                      <w:pPr>
-                        <w:textDirection w:val="btLr"/>
-                      </w:pPr>
                     </w:p>
                     <w:p>
                       <w:pPr>
@@ -2149,7 +1835,29 @@
           <w:sz w:val="22"/>
           <w:szCs w:val="22"/>
         </w:rPr>
-        <w:t xml:space="preserve"> Login de usuario</w:t>
+        <w:t xml:space="preserve"> </w:t>
+      </w:r>
+      <w:proofErr w:type="spellStart"/>
+      <w:r>
+        <w:rPr>
+          <w:rFonts w:ascii="Arial" w:hAnsi="Arial" w:cs="Arial"/>
+          <w:b/>
+          <w:bCs/>
+          <w:sz w:val="22"/>
+          <w:szCs w:val="22"/>
+        </w:rPr>
+        <w:t>Login</w:t>
+      </w:r>
+      <w:proofErr w:type="spellEnd"/>
+      <w:r>
+        <w:rPr>
+          <w:rFonts w:ascii="Arial" w:hAnsi="Arial" w:cs="Arial"/>
+          <w:b/>
+          <w:bCs/>
+          <w:sz w:val="22"/>
+          <w:szCs w:val="22"/>
+        </w:rPr>
+        <w:t xml:space="preserve"> de usuario</w:t>
       </w:r>
     </w:p>
     <w:p>
@@ -2929,7 +2637,25 @@
           <w:sz w:val="22"/>
           <w:szCs w:val="22"/>
         </w:rPr>
-        <w:t>Este formulario es el mas importante, llegando a realizar la transacción del programa.</w:t>
+        <w:t xml:space="preserve">Este formulario es el </w:t>
+      </w:r>
+      <w:proofErr w:type="spellStart"/>
+      <w:r>
+        <w:rPr>
+          <w:rFonts w:ascii="Arial" w:hAnsi="Arial" w:cs="Arial"/>
+          <w:sz w:val="22"/>
+          <w:szCs w:val="22"/>
+        </w:rPr>
+        <w:t>mas</w:t>
+      </w:r>
+      <w:proofErr w:type="spellEnd"/>
+      <w:r>
+        <w:rPr>
+          <w:rFonts w:ascii="Arial" w:hAnsi="Arial" w:cs="Arial"/>
+          <w:sz w:val="22"/>
+          <w:szCs w:val="22"/>
+        </w:rPr>
+        <w:t xml:space="preserve"> importante, llegando a realizar la transacción del programa.</w:t>
       </w:r>
     </w:p>
     <w:p>
@@ -5278,7 +5004,27 @@
           <w:sz w:val="24"/>
           <w:szCs w:val="24"/>
         </w:rPr>
-        <w:t xml:space="preserve">lientes con mas Compras </w:t>
+        <w:t xml:space="preserve">lientes con </w:t>
+      </w:r>
+      <w:proofErr w:type="spellStart"/>
+      <w:r>
+        <w:rPr>
+          <w:rFonts w:ascii="Arial" w:eastAsia="Arial" w:hAnsi="Arial" w:cs="Arial"/>
+          <w:b/>
+          <w:sz w:val="24"/>
+          <w:szCs w:val="24"/>
+        </w:rPr>
+        <w:t>mas</w:t>
+      </w:r>
+      <w:proofErr w:type="spellEnd"/>
+      <w:r>
+        <w:rPr>
+          <w:rFonts w:ascii="Arial" w:eastAsia="Arial" w:hAnsi="Arial" w:cs="Arial"/>
+          <w:b/>
+          <w:sz w:val="24"/>
+          <w:szCs w:val="24"/>
+        </w:rPr>
+        <w:t xml:space="preserve"> Compras </w:t>
       </w:r>
     </w:p>
     <w:p>
@@ -5407,531 +5153,6 @@
         </w:rPr>
         <w:t>La información es presentada de dos formas, primero en una tabla donde vemos datos personales del cliente, el id del producto y el valor total que se vendió a cada cliente. También se presenta en un gráfico donde se puede apreciar qué cliente es el más interesado en este producto de acuerdo con cuanto invirtió en el mismo.</w:t>
       </w:r>
-    </w:p>
-    <w:p>
-      <w:pPr>
-        <w:spacing w:line="276" w:lineRule="auto"/>
-        <w:rPr>
-          <w:rFonts w:ascii="Arial" w:eastAsia="Arial" w:hAnsi="Arial" w:cs="Arial"/>
-          <w:b/>
-          <w:sz w:val="24"/>
-          <w:szCs w:val="24"/>
-        </w:rPr>
-      </w:pPr>
-    </w:p>
-    <w:p>
-      <w:pPr>
-        <w:spacing w:line="276" w:lineRule="auto"/>
-        <w:rPr>
-          <w:rFonts w:ascii="Arial" w:eastAsia="Arial" w:hAnsi="Arial" w:cs="Arial"/>
-          <w:b/>
-          <w:sz w:val="24"/>
-          <w:szCs w:val="24"/>
-        </w:rPr>
-      </w:pPr>
-    </w:p>
-    <w:p>
-      <w:pPr>
-        <w:spacing w:line="276" w:lineRule="auto"/>
-        <w:jc w:val="center"/>
-        <w:rPr>
-          <w:rFonts w:ascii="Arial" w:eastAsia="Arial" w:hAnsi="Arial" w:cs="Arial"/>
-          <w:b/>
-          <w:sz w:val="36"/>
-          <w:szCs w:val="36"/>
-        </w:rPr>
-      </w:pPr>
-      <w:r>
-        <w:rPr>
-          <w:rFonts w:ascii="Arial" w:eastAsia="Arial" w:hAnsi="Arial" w:cs="Arial"/>
-          <w:b/>
-          <w:sz w:val="36"/>
-          <w:szCs w:val="36"/>
-        </w:rPr>
-        <w:t>APRENDIZAJES Y DECISIONES</w:t>
-      </w:r>
-    </w:p>
-    <w:p>
-      <w:pPr>
-        <w:spacing w:line="276" w:lineRule="auto"/>
-        <w:jc w:val="center"/>
-        <w:rPr>
-          <w:rFonts w:ascii="Arial" w:eastAsia="Arial" w:hAnsi="Arial" w:cs="Arial"/>
-          <w:b/>
-          <w:sz w:val="36"/>
-          <w:szCs w:val="36"/>
-        </w:rPr>
-      </w:pPr>
-    </w:p>
-    <w:p>
-      <w:pPr>
-        <w:spacing w:line="276" w:lineRule="auto"/>
-        <w:rPr>
-          <w:rFonts w:ascii="Arial" w:eastAsia="Arial" w:hAnsi="Arial" w:cs="Arial"/>
-          <w:bCs/>
-          <w:sz w:val="24"/>
-          <w:szCs w:val="24"/>
-        </w:rPr>
-      </w:pPr>
-      <w:r>
-        <w:rPr>
-          <w:rFonts w:ascii="Arial" w:eastAsia="Arial" w:hAnsi="Arial" w:cs="Arial"/>
-          <w:bCs/>
-          <w:sz w:val="24"/>
-          <w:szCs w:val="24"/>
-        </w:rPr>
-        <w:t>Nos decimos por el caso práctico  de la guía de GDA “mueblería K-Besa” ya que era un enunciado completo donde apreciamos que podríamos realizar una solución con buena complejidad ya que nos brindaba una transacción, tablas auxiliares, y era un enunciado que no nos resultaría complejo para comprender el funcionamiento cotidiano de esta empresa.</w:t>
-      </w:r>
-    </w:p>
-    <w:p>
-      <w:pPr>
-        <w:spacing w:line="276" w:lineRule="auto"/>
-        <w:rPr>
-          <w:rFonts w:ascii="Arial" w:eastAsia="Arial" w:hAnsi="Arial" w:cs="Arial"/>
-          <w:bCs/>
-          <w:sz w:val="24"/>
-          <w:szCs w:val="24"/>
-        </w:rPr>
-      </w:pPr>
-    </w:p>
-    <w:p>
-      <w:pPr>
-        <w:spacing w:line="276" w:lineRule="auto"/>
-        <w:rPr>
-          <w:rFonts w:ascii="Arial" w:eastAsia="Arial" w:hAnsi="Arial" w:cs="Arial"/>
-          <w:bCs/>
-          <w:sz w:val="24"/>
-          <w:szCs w:val="24"/>
-        </w:rPr>
-      </w:pPr>
-      <w:r>
-        <w:rPr>
-          <w:rFonts w:ascii="Arial" w:eastAsia="Arial" w:hAnsi="Arial" w:cs="Arial"/>
-          <w:bCs/>
-          <w:sz w:val="24"/>
-          <w:szCs w:val="24"/>
-        </w:rPr>
-        <w:t xml:space="preserve">Luego nos encargamos de realizar el modelo </w:t>
-      </w:r>
-      <w:r>
-        <w:rPr>
-          <w:rFonts w:ascii="Arial" w:eastAsia="Arial" w:hAnsi="Arial" w:cs="Arial"/>
-          <w:bCs/>
-          <w:sz w:val="24"/>
-          <w:szCs w:val="24"/>
-        </w:rPr>
-        <w:t xml:space="preserve">relacional </w:t>
-      </w:r>
-      <w:r>
-        <w:rPr>
-          <w:rFonts w:ascii="Arial" w:eastAsia="Arial" w:hAnsi="Arial" w:cs="Arial"/>
-          <w:bCs/>
-          <w:sz w:val="24"/>
-          <w:szCs w:val="24"/>
-        </w:rPr>
-        <w:t>de datos de este proyecto</w:t>
-      </w:r>
-      <w:r>
-        <w:rPr>
-          <w:rFonts w:ascii="Arial" w:eastAsia="Arial" w:hAnsi="Arial" w:cs="Arial"/>
-          <w:bCs/>
-          <w:sz w:val="24"/>
-          <w:szCs w:val="24"/>
-        </w:rPr>
-        <w:t>, así como también el mapeado a modelo de objetos. Que con el tiempo debimos modificar para cumplir los requisitos de un proyecto más completo.</w:t>
-      </w:r>
-    </w:p>
-    <w:p>
-      <w:pPr>
-        <w:spacing w:line="276" w:lineRule="auto"/>
-        <w:rPr>
-          <w:rFonts w:ascii="Arial" w:eastAsia="Arial" w:hAnsi="Arial" w:cs="Arial"/>
-          <w:bCs/>
-          <w:sz w:val="24"/>
-          <w:szCs w:val="24"/>
-        </w:rPr>
-      </w:pPr>
-    </w:p>
-    <w:p>
-      <w:pPr>
-        <w:spacing w:line="276" w:lineRule="auto"/>
-        <w:rPr>
-          <w:rFonts w:ascii="Arial" w:eastAsia="Arial" w:hAnsi="Arial" w:cs="Arial"/>
-          <w:bCs/>
-          <w:sz w:val="24"/>
-          <w:szCs w:val="24"/>
-        </w:rPr>
-      </w:pPr>
-      <w:r>
-        <w:rPr>
-          <w:rFonts w:ascii="Arial" w:eastAsia="Arial" w:hAnsi="Arial" w:cs="Arial"/>
-          <w:bCs/>
-          <w:sz w:val="24"/>
-          <w:szCs w:val="24"/>
-        </w:rPr>
-        <w:t>Aprendimos a utilizar la herramienta GIT para versionado de código</w:t>
-      </w:r>
-      <w:r>
-        <w:rPr>
-          <w:rFonts w:ascii="Arial" w:eastAsia="Arial" w:hAnsi="Arial" w:cs="Arial"/>
-          <w:bCs/>
-          <w:sz w:val="24"/>
-          <w:szCs w:val="24"/>
-        </w:rPr>
-        <w:t>. Si bien la herramienta de versionado nos resultó compleja de utilizar en un principio, al final pudimos aprovecharla por completo comprendiendo los beneficios de la misma.</w:t>
-      </w:r>
-    </w:p>
-    <w:p>
-      <w:pPr>
-        <w:spacing w:line="276" w:lineRule="auto"/>
-        <w:rPr>
-          <w:rFonts w:ascii="Arial" w:eastAsia="Arial" w:hAnsi="Arial" w:cs="Arial"/>
-          <w:bCs/>
-          <w:sz w:val="24"/>
-          <w:szCs w:val="24"/>
-        </w:rPr>
-      </w:pPr>
-    </w:p>
-    <w:p>
-      <w:pPr>
-        <w:spacing w:line="276" w:lineRule="auto"/>
-        <w:rPr>
-          <w:rFonts w:ascii="Arial" w:eastAsia="Arial" w:hAnsi="Arial" w:cs="Arial"/>
-          <w:bCs/>
-          <w:sz w:val="24"/>
-          <w:szCs w:val="24"/>
-        </w:rPr>
-      </w:pPr>
-      <w:r>
-        <w:rPr>
-          <w:rFonts w:ascii="Arial" w:eastAsia="Arial" w:hAnsi="Arial" w:cs="Arial"/>
-          <w:bCs/>
-          <w:sz w:val="24"/>
-          <w:szCs w:val="24"/>
-        </w:rPr>
-        <w:t>En este punto comenzamos con la programación en .NET C#,</w:t>
-      </w:r>
-      <w:r>
-        <w:rPr>
-          <w:rFonts w:ascii="Arial" w:eastAsia="Arial" w:hAnsi="Arial" w:cs="Arial"/>
-          <w:bCs/>
-          <w:sz w:val="24"/>
-          <w:szCs w:val="24"/>
-        </w:rPr>
-        <w:t xml:space="preserve"> lo primero que logramos hacer fue el login y </w:t>
-      </w:r>
-      <w:r>
-        <w:rPr>
-          <w:rFonts w:ascii="Arial" w:eastAsia="Arial" w:hAnsi="Arial" w:cs="Arial"/>
-          <w:bCs/>
-          <w:sz w:val="24"/>
-          <w:szCs w:val="24"/>
-        </w:rPr>
-        <w:t>los primeros ABMC</w:t>
-      </w:r>
-      <w:r>
-        <w:rPr>
-          <w:rFonts w:ascii="Arial" w:eastAsia="Arial" w:hAnsi="Arial" w:cs="Arial"/>
-          <w:bCs/>
-          <w:sz w:val="24"/>
-          <w:szCs w:val="24"/>
-        </w:rPr>
-        <w:t xml:space="preserve"> de una manera bastante “rústica”.</w:t>
-      </w:r>
-    </w:p>
-    <w:p>
-      <w:pPr>
-        <w:spacing w:line="276" w:lineRule="auto"/>
-        <w:rPr>
-          <w:rFonts w:ascii="Arial" w:eastAsia="Arial" w:hAnsi="Arial" w:cs="Arial"/>
-          <w:bCs/>
-          <w:sz w:val="24"/>
-          <w:szCs w:val="24"/>
-        </w:rPr>
-      </w:pPr>
-      <w:r>
-        <w:rPr>
-          <w:rFonts w:ascii="Arial" w:eastAsia="Arial" w:hAnsi="Arial" w:cs="Arial"/>
-          <w:bCs/>
-          <w:sz w:val="24"/>
-          <w:szCs w:val="24"/>
-        </w:rPr>
-        <w:t>Con el tiempo fuimos aprendiendo patrones y desarrollo en capas, que nos permitieron desarrollar un código más limpio y organizado. Esto fue a través de patrones dao y singleton, interfaces, y capas de entidad, servicios, datos y recursos.</w:t>
-      </w:r>
-    </w:p>
-    <w:p>
-      <w:pPr>
-        <w:spacing w:line="276" w:lineRule="auto"/>
-        <w:rPr>
-          <w:rFonts w:ascii="Arial" w:eastAsia="Arial" w:hAnsi="Arial" w:cs="Arial"/>
-          <w:bCs/>
-          <w:sz w:val="24"/>
-          <w:szCs w:val="24"/>
-        </w:rPr>
-      </w:pPr>
-    </w:p>
-    <w:p>
-      <w:pPr>
-        <w:spacing w:line="276" w:lineRule="auto"/>
-        <w:rPr>
-          <w:rFonts w:ascii="Arial" w:eastAsia="Arial" w:hAnsi="Arial" w:cs="Arial"/>
-          <w:bCs/>
-          <w:sz w:val="24"/>
-          <w:szCs w:val="24"/>
-        </w:rPr>
-      </w:pPr>
-      <w:r>
-        <w:rPr>
-          <w:rFonts w:ascii="Arial" w:eastAsia="Arial" w:hAnsi="Arial" w:cs="Arial"/>
-          <w:bCs/>
-          <w:sz w:val="24"/>
-          <w:szCs w:val="24"/>
-        </w:rPr>
-        <w:t>Más tarde comenzamos con la programación de la transacción, con la que aprendimos a modificar distintas tablas de la base de datos en un solo procedimiento, asegurando las propiedades ACID (atomicidad, consistencia, aislamiento y durabilidad) de las transacciones.</w:t>
-      </w:r>
-    </w:p>
-    <w:p>
-      <w:pPr>
-        <w:spacing w:line="276" w:lineRule="auto"/>
-        <w:rPr>
-          <w:rFonts w:ascii="Arial" w:eastAsia="Arial" w:hAnsi="Arial" w:cs="Arial"/>
-          <w:bCs/>
-          <w:sz w:val="24"/>
-          <w:szCs w:val="24"/>
-        </w:rPr>
-      </w:pPr>
-    </w:p>
-    <w:p>
-      <w:pPr>
-        <w:spacing w:line="276" w:lineRule="auto"/>
-        <w:rPr>
-          <w:rFonts w:ascii="Arial" w:eastAsia="Arial" w:hAnsi="Arial" w:cs="Arial"/>
-          <w:bCs/>
-          <w:sz w:val="24"/>
-          <w:szCs w:val="24"/>
-        </w:rPr>
-      </w:pPr>
-      <w:r>
-        <w:rPr>
-          <w:rFonts w:ascii="Arial" w:eastAsia="Arial" w:hAnsi="Arial" w:cs="Arial"/>
-          <w:bCs/>
-          <w:sz w:val="24"/>
-          <w:szCs w:val="24"/>
-        </w:rPr>
-        <w:t>Por último</w:t>
-      </w:r>
-      <w:r>
-        <w:rPr>
-          <w:rFonts w:ascii="Arial" w:eastAsia="Arial" w:hAnsi="Arial" w:cs="Arial"/>
-          <w:bCs/>
-          <w:sz w:val="24"/>
-          <w:szCs w:val="24"/>
-        </w:rPr>
-        <w:t>,</w:t>
-      </w:r>
-      <w:r>
-        <w:rPr>
-          <w:rFonts w:ascii="Arial" w:eastAsia="Arial" w:hAnsi="Arial" w:cs="Arial"/>
-          <w:bCs/>
-          <w:sz w:val="24"/>
-          <w:szCs w:val="24"/>
-        </w:rPr>
-        <w:t xml:space="preserve"> descargamos y aprendimos a utilizar las extensiones y Nuggets necesarios para realizar reportes y estadísticas que brinden información del uso de nuestro sistema. Logramos realizar reportes con filtros </w:t>
-      </w:r>
-      <w:r>
-        <w:rPr>
-          <w:rFonts w:ascii="Arial" w:eastAsia="Arial" w:hAnsi="Arial" w:cs="Arial"/>
-          <w:bCs/>
-          <w:sz w:val="24"/>
-          <w:szCs w:val="24"/>
-        </w:rPr>
-        <w:t>que nos permite exponer información más precisa y útil para el usuario. También hicimos uso de gráficos que nos brindan estas herramientas para presentar la información de una manera más clara.</w:t>
-      </w:r>
-    </w:p>
-    <w:p>
-      <w:pPr>
-        <w:spacing w:line="276" w:lineRule="auto"/>
-        <w:rPr>
-          <w:rFonts w:ascii="Arial" w:eastAsia="Arial" w:hAnsi="Arial" w:cs="Arial"/>
-          <w:bCs/>
-          <w:sz w:val="24"/>
-          <w:szCs w:val="24"/>
-        </w:rPr>
-      </w:pPr>
-    </w:p>
-    <w:p>
-      <w:pPr>
-        <w:spacing w:line="276" w:lineRule="auto"/>
-        <w:rPr>
-          <w:rFonts w:ascii="Arial" w:eastAsia="Arial" w:hAnsi="Arial" w:cs="Arial"/>
-          <w:bCs/>
-          <w:sz w:val="24"/>
-          <w:szCs w:val="24"/>
-        </w:rPr>
-      </w:pPr>
-      <w:r>
-        <w:rPr>
-          <w:rFonts w:ascii="Arial" w:eastAsia="Arial" w:hAnsi="Arial" w:cs="Arial"/>
-          <w:bCs/>
-          <w:sz w:val="24"/>
-          <w:szCs w:val="24"/>
-        </w:rPr>
-        <w:t>Como aprendizajes más importantes destacamos:</w:t>
-      </w:r>
-    </w:p>
-    <w:p>
-      <w:pPr>
-        <w:pStyle w:val="Prrafodelista"/>
-        <w:numPr>
-          <w:ilvl w:val="0"/>
-          <w:numId w:val="5"/>
-        </w:numPr>
-        <w:spacing w:line="276" w:lineRule="auto"/>
-        <w:rPr>
-          <w:rFonts w:ascii="Arial" w:eastAsia="Arial" w:hAnsi="Arial" w:cs="Arial"/>
-          <w:bCs/>
-          <w:sz w:val="24"/>
-          <w:szCs w:val="24"/>
-        </w:rPr>
-      </w:pPr>
-      <w:r>
-        <w:rPr>
-          <w:rFonts w:ascii="Arial" w:eastAsia="Arial" w:hAnsi="Arial" w:cs="Arial"/>
-          <w:bCs/>
-          <w:sz w:val="24"/>
-          <w:szCs w:val="24"/>
-        </w:rPr>
-        <w:t>E</w:t>
-      </w:r>
-      <w:r>
-        <w:rPr>
-          <w:rFonts w:ascii="Arial" w:eastAsia="Arial" w:hAnsi="Arial" w:cs="Arial"/>
-          <w:bCs/>
-          <w:sz w:val="24"/>
-          <w:szCs w:val="24"/>
-        </w:rPr>
-        <w:t xml:space="preserve">l haber trabajado con un proyecto completo de principio a fin, desde </w:t>
-      </w:r>
-      <w:r>
-        <w:rPr>
-          <w:rFonts w:ascii="Arial" w:eastAsia="Arial" w:hAnsi="Arial" w:cs="Arial"/>
-          <w:bCs/>
-          <w:sz w:val="24"/>
-          <w:szCs w:val="24"/>
-        </w:rPr>
-        <w:t>fijar una idea hasta la presentación de un trabajo funcional que puede generar un valor real a quien lo utilice.</w:t>
-      </w:r>
-    </w:p>
-    <w:p>
-      <w:pPr>
-        <w:pStyle w:val="Prrafodelista"/>
-        <w:numPr>
-          <w:ilvl w:val="0"/>
-          <w:numId w:val="5"/>
-        </w:numPr>
-        <w:spacing w:line="276" w:lineRule="auto"/>
-        <w:rPr>
-          <w:rFonts w:ascii="Arial" w:eastAsia="Arial" w:hAnsi="Arial" w:cs="Arial"/>
-          <w:bCs/>
-          <w:sz w:val="24"/>
-          <w:szCs w:val="24"/>
-        </w:rPr>
-      </w:pPr>
-      <w:r>
-        <w:rPr>
-          <w:rFonts w:ascii="Arial" w:eastAsia="Arial" w:hAnsi="Arial" w:cs="Arial"/>
-          <w:bCs/>
-          <w:sz w:val="24"/>
-          <w:szCs w:val="24"/>
-        </w:rPr>
-        <w:t xml:space="preserve">Sin dudas mejoramos nuestro trabajo en grupo, </w:t>
-      </w:r>
-      <w:r>
-        <w:rPr>
-          <w:rFonts w:ascii="Arial" w:eastAsia="Arial" w:hAnsi="Arial" w:cs="Arial"/>
-          <w:bCs/>
-          <w:sz w:val="24"/>
-          <w:szCs w:val="24"/>
-        </w:rPr>
-        <w:t xml:space="preserve">al compartir este proyecto donde a veces debíamos trabajar por nuestra cuenta y otras veces podíamos </w:t>
-      </w:r>
-      <w:r>
-        <w:rPr>
-          <w:rFonts w:ascii="Arial" w:eastAsia="Arial" w:hAnsi="Arial" w:cs="Arial"/>
-          <w:bCs/>
-          <w:sz w:val="24"/>
-          <w:szCs w:val="24"/>
-        </w:rPr>
-        <w:t xml:space="preserve">realizar el trabajo juntos. Al tener un error o problema todos nos </w:t>
-      </w:r>
-      <w:r>
-        <w:rPr>
-          <w:rFonts w:ascii="Arial" w:eastAsia="Arial" w:hAnsi="Arial" w:cs="Arial"/>
-          <w:bCs/>
-          <w:sz w:val="24"/>
-          <w:szCs w:val="24"/>
-        </w:rPr>
-        <w:lastRenderedPageBreak/>
-        <w:t>comprometíamos para buscar una solución y poder presentar el trabajo en tiempo y forma.</w:t>
-      </w:r>
-    </w:p>
-    <w:p>
-      <w:pPr>
-        <w:pStyle w:val="Prrafodelista"/>
-        <w:numPr>
-          <w:ilvl w:val="0"/>
-          <w:numId w:val="5"/>
-        </w:numPr>
-        <w:spacing w:line="276" w:lineRule="auto"/>
-        <w:rPr>
-          <w:rFonts w:ascii="Arial" w:eastAsia="Arial" w:hAnsi="Arial" w:cs="Arial"/>
-          <w:bCs/>
-          <w:sz w:val="24"/>
-          <w:szCs w:val="24"/>
-        </w:rPr>
-      </w:pPr>
-      <w:r>
-        <w:rPr>
-          <w:rFonts w:ascii="Arial" w:eastAsia="Arial" w:hAnsi="Arial" w:cs="Arial"/>
-          <w:bCs/>
-          <w:sz w:val="24"/>
-          <w:szCs w:val="24"/>
-        </w:rPr>
-        <w:t>También aprendimos a buscar información importante para el proyecto, o aprender funcionalidades de los programas de desarrollo utilizados a través de internet, algo a lo que no estábamos realmente acostumbrados y que fue necesario para llevar a cabo el proyecto.</w:t>
-      </w:r>
-    </w:p>
-    <w:p>
-      <w:pPr>
-        <w:spacing w:line="276" w:lineRule="auto"/>
-        <w:rPr>
-          <w:rFonts w:ascii="Arial" w:eastAsia="Arial" w:hAnsi="Arial" w:cs="Arial"/>
-          <w:bCs/>
-          <w:sz w:val="24"/>
-          <w:szCs w:val="24"/>
-        </w:rPr>
-      </w:pPr>
-    </w:p>
-    <w:p>
-      <w:pPr>
-        <w:spacing w:line="276" w:lineRule="auto"/>
-        <w:rPr>
-          <w:rFonts w:ascii="Arial" w:eastAsia="Arial" w:hAnsi="Arial" w:cs="Arial"/>
-          <w:bCs/>
-          <w:sz w:val="24"/>
-          <w:szCs w:val="24"/>
-        </w:rPr>
-      </w:pPr>
-    </w:p>
-    <w:p>
-      <w:pPr>
-        <w:spacing w:line="276" w:lineRule="auto"/>
-        <w:rPr>
-          <w:rFonts w:ascii="Arial" w:eastAsia="Arial" w:hAnsi="Arial" w:cs="Arial"/>
-          <w:bCs/>
-          <w:sz w:val="24"/>
-          <w:szCs w:val="24"/>
-        </w:rPr>
-      </w:pPr>
     </w:p>
     <w:p>
       <w:pPr>
@@ -6127,7 +5348,29 @@
         <w:sz w:val="24"/>
         <w:szCs w:val="24"/>
       </w:rPr>
-      <w:t>Cátedra: PAV I  -  Programación Aplicaciones Visuales I</w:t>
+      <w:t xml:space="preserve">Cátedra: PAV </w:t>
+    </w:r>
+    <w:proofErr w:type="gramStart"/>
+    <w:r>
+      <w:rPr>
+        <w:rFonts w:ascii="Arial" w:eastAsia="Arial" w:hAnsi="Arial" w:cs="Arial"/>
+        <w:b/>
+        <w:color w:val="000000"/>
+        <w:sz w:val="24"/>
+        <w:szCs w:val="24"/>
+      </w:rPr>
+      <w:t>I  -</w:t>
+    </w:r>
+    <w:proofErr w:type="gramEnd"/>
+    <w:r>
+      <w:rPr>
+        <w:rFonts w:ascii="Arial" w:eastAsia="Arial" w:hAnsi="Arial" w:cs="Arial"/>
+        <w:b/>
+        <w:color w:val="000000"/>
+        <w:sz w:val="24"/>
+        <w:szCs w:val="24"/>
+      </w:rPr>
+      <w:t xml:space="preserve">  Programación Aplicaciones Visuales I</w:t>
     </w:r>
   </w:p>
   <w:p>
